--- a/src/assets/Recipes.docx
+++ b/src/assets/Recipes.docx
@@ -117,8 +117,6 @@
       <w:r>
         <w:t>Stew</w:t>
       </w:r>
-      <w:bookmarkStart w:id="0" w:name="_GoBack"/>
-      <w:bookmarkEnd w:id="0"/>
     </w:p>
     <w:p/>
     <w:p/>
@@ -138,10 +136,16 @@
       </w:pPr>
       <w:proofErr w:type="spellStart"/>
       <w:r>
+        <w:rPr>
+          <w:color w:val="00B050"/>
+        </w:rPr>
         <w:t>Jollof</w:t>
       </w:r>
       <w:proofErr w:type="spellEnd"/>
       <w:r>
+        <w:rPr>
+          <w:color w:val="00B050"/>
+        </w:rPr>
         <w:t xml:space="preserve"> Rice</w:t>
       </w:r>
     </w:p>
@@ -265,16 +269,27 @@
           <w:ilvl w:val="0"/>
           <w:numId w:val="2"/>
         </w:numPr>
-      </w:pPr>
-      <w:proofErr w:type="spellStart"/>
-      <w:r>
+        <w:rPr>
+          <w:color w:val="00B050"/>
+        </w:rPr>
+      </w:pPr>
+      <w:bookmarkStart w:id="0" w:name="_GoBack"/>
+      <w:proofErr w:type="spellStart"/>
+      <w:r>
+        <w:rPr>
+          <w:color w:val="00B050"/>
+        </w:rPr>
         <w:t>Egusi</w:t>
       </w:r>
       <w:proofErr w:type="spellEnd"/>
       <w:r>
+        <w:rPr>
+          <w:color w:val="00B050"/>
+        </w:rPr>
         <w:t xml:space="preserve"> Soup</w:t>
       </w:r>
     </w:p>
+    <w:bookmarkEnd w:id="0"/>
     <w:p>
       <w:pPr>
         <w:pStyle w:val="ListParagraph"/>

--- a/src/assets/Recipes.docx
+++ b/src/assets/Recipes.docx
@@ -193,87 +193,124 @@
           <w:ilvl w:val="0"/>
           <w:numId w:val="2"/>
         </w:numPr>
-      </w:pPr>
-      <w:r>
-        <w:t xml:space="preserve">Peppered Puff </w:t>
-      </w:r>
-      <w:proofErr w:type="spellStart"/>
-      <w:r>
-        <w:t>Puff</w:t>
-      </w:r>
-      <w:proofErr w:type="spellEnd"/>
-    </w:p>
-    <w:p>
-      <w:pPr>
-        <w:pStyle w:val="ListParagraph"/>
-        <w:numPr>
-          <w:ilvl w:val="0"/>
-          <w:numId w:val="2"/>
-        </w:numPr>
-      </w:pPr>
-      <w:proofErr w:type="spellStart"/>
-      <w:r>
-        <w:t>Akara</w:t>
-      </w:r>
-      <w:proofErr w:type="spellEnd"/>
-      <w:r>
-        <w:t xml:space="preserve"> (Bean Balls)</w:t>
-      </w:r>
-    </w:p>
-    <w:p>
-      <w:pPr>
-        <w:pStyle w:val="ListParagraph"/>
-        <w:numPr>
-          <w:ilvl w:val="0"/>
-          <w:numId w:val="2"/>
-        </w:numPr>
-      </w:pPr>
-      <w:proofErr w:type="spellStart"/>
-      <w:r>
-        <w:t>Moi</w:t>
-      </w:r>
-      <w:proofErr w:type="spellEnd"/>
-      <w:r>
-        <w:t xml:space="preserve"> </w:t>
-      </w:r>
-      <w:proofErr w:type="spellStart"/>
-      <w:r>
-        <w:t>Moi</w:t>
-      </w:r>
-      <w:proofErr w:type="spellEnd"/>
-      <w:r>
-        <w:t xml:space="preserve"> (Bean Cakes)</w:t>
-      </w:r>
-    </w:p>
-    <w:p>
-      <w:pPr>
-        <w:pStyle w:val="ListParagraph"/>
-        <w:numPr>
-          <w:ilvl w:val="0"/>
-          <w:numId w:val="2"/>
-        </w:numPr>
-      </w:pPr>
-      <w:proofErr w:type="spellStart"/>
-      <w:r>
-        <w:t>Okpa</w:t>
-      </w:r>
-      <w:proofErr w:type="spellEnd"/>
-      <w:r>
-        <w:t xml:space="preserve"> (Bambara Nut Cake)</w:t>
-      </w:r>
-    </w:p>
-    <w:p>
-      <w:pPr>
-        <w:pStyle w:val="ListParagraph"/>
-        <w:numPr>
-          <w:ilvl w:val="0"/>
-          <w:numId w:val="2"/>
-        </w:numPr>
         <w:rPr>
           <w:color w:val="00B050"/>
         </w:rPr>
       </w:pPr>
+      <w:r>
+        <w:rPr>
+          <w:color w:val="00B050"/>
+        </w:rPr>
+        <w:t xml:space="preserve">Peppered Puff </w:t>
+      </w:r>
+      <w:proofErr w:type="spellStart"/>
+      <w:r>
+        <w:rPr>
+          <w:color w:val="00B050"/>
+        </w:rPr>
+        <w:t>Puff</w:t>
+      </w:r>
+      <w:proofErr w:type="spellEnd"/>
+    </w:p>
+    <w:p>
+      <w:pPr>
+        <w:pStyle w:val="ListParagraph"/>
+        <w:numPr>
+          <w:ilvl w:val="0"/>
+          <w:numId w:val="2"/>
+        </w:numPr>
+      </w:pPr>
+      <w:proofErr w:type="spellStart"/>
+      <w:r>
+        <w:t>Akara</w:t>
+      </w:r>
+      <w:proofErr w:type="spellEnd"/>
+      <w:r>
+        <w:t xml:space="preserve"> (Bean Balls)</w:t>
+      </w:r>
+    </w:p>
+    <w:p>
+      <w:pPr>
+        <w:pStyle w:val="ListParagraph"/>
+        <w:numPr>
+          <w:ilvl w:val="0"/>
+          <w:numId w:val="2"/>
+        </w:numPr>
+        <w:rPr>
+          <w:color w:val="00B050"/>
+        </w:rPr>
+      </w:pPr>
       <w:bookmarkStart w:id="0" w:name="_GoBack"/>
+      <w:proofErr w:type="spellStart"/>
+      <w:r>
+        <w:rPr>
+          <w:color w:val="00B050"/>
+        </w:rPr>
+        <w:t>Moi</w:t>
+      </w:r>
+      <w:proofErr w:type="spellEnd"/>
+      <w:r>
+        <w:rPr>
+          <w:color w:val="00B050"/>
+        </w:rPr>
+        <w:t xml:space="preserve"> </w:t>
+      </w:r>
+      <w:proofErr w:type="spellStart"/>
+      <w:r>
+        <w:rPr>
+          <w:color w:val="00B050"/>
+        </w:rPr>
+        <w:t>Moi</w:t>
+      </w:r>
+      <w:proofErr w:type="spellEnd"/>
+      <w:r>
+        <w:rPr>
+          <w:color w:val="00B050"/>
+        </w:rPr>
+        <w:t xml:space="preserve"> (Bean </w:t>
+      </w:r>
+      <w:r>
+        <w:rPr>
+          <w:color w:val="00B050"/>
+        </w:rPr>
+        <w:t>Pudding</w:t>
+      </w:r>
+      <w:r>
+        <w:rPr>
+          <w:color w:val="00B050"/>
+        </w:rPr>
+        <w:t>)</w:t>
+      </w:r>
+    </w:p>
+    <w:bookmarkEnd w:id="0"/>
+    <w:p>
+      <w:pPr>
+        <w:pStyle w:val="ListParagraph"/>
+        <w:numPr>
+          <w:ilvl w:val="0"/>
+          <w:numId w:val="2"/>
+        </w:numPr>
+      </w:pPr>
+      <w:proofErr w:type="spellStart"/>
+      <w:r>
+        <w:t>Okpa</w:t>
+      </w:r>
+      <w:proofErr w:type="spellEnd"/>
+      <w:r>
+        <w:t xml:space="preserve"> (Bambara Nut Cake)</w:t>
+      </w:r>
+    </w:p>
+    <w:p>
+      <w:pPr>
+        <w:pStyle w:val="ListParagraph"/>
+        <w:numPr>
+          <w:ilvl w:val="0"/>
+          <w:numId w:val="2"/>
+        </w:numPr>
+        <w:rPr>
+          <w:color w:val="00B050"/>
+        </w:rPr>
+      </w:pPr>
       <w:proofErr w:type="spellStart"/>
       <w:r>
         <w:rPr>
@@ -289,7 +326,6 @@
         <w:t xml:space="preserve"> Soup</w:t>
       </w:r>
     </w:p>
-    <w:bookmarkEnd w:id="0"/>
     <w:p>
       <w:pPr>
         <w:pStyle w:val="ListParagraph"/>
@@ -601,8 +637,14 @@
           <w:ilvl w:val="0"/>
           <w:numId w:val="2"/>
         </w:numPr>
-      </w:pPr>
-      <w:r>
+        <w:rPr>
+          <w:color w:val="00B050"/>
+        </w:rPr>
+      </w:pPr>
+      <w:r>
+        <w:rPr>
+          <w:color w:val="00B050"/>
+        </w:rPr>
         <w:t>Meat Pie</w:t>
       </w:r>
     </w:p>

--- a/src/assets/Recipes.docx
+++ b/src/assets/Recipes.docx
@@ -134,140 +134,86 @@
           <w:numId w:val="2"/>
         </w:numPr>
       </w:pPr>
-      <w:proofErr w:type="spellStart"/>
       <w:r>
         <w:rPr>
           <w:color w:val="00B050"/>
         </w:rPr>
-        <w:t>Jollof</w:t>
-      </w:r>
-      <w:proofErr w:type="spellEnd"/>
-      <w:r>
+        <w:t>Jollof Rice</w:t>
+      </w:r>
+    </w:p>
+    <w:p>
+      <w:pPr>
+        <w:pStyle w:val="ListParagraph"/>
+        <w:numPr>
+          <w:ilvl w:val="0"/>
+          <w:numId w:val="2"/>
+        </w:numPr>
+      </w:pPr>
+      <w:r>
+        <w:t xml:space="preserve">Jollof </w:t>
+      </w:r>
+      <w:r>
+        <w:t>Spaghetti</w:t>
+      </w:r>
+    </w:p>
+    <w:p>
+      <w:pPr>
+        <w:pStyle w:val="ListParagraph"/>
+        <w:numPr>
+          <w:ilvl w:val="0"/>
+          <w:numId w:val="2"/>
+        </w:numPr>
+      </w:pPr>
+      <w:r>
+        <w:t>Puff Puff</w:t>
+      </w:r>
+    </w:p>
+    <w:p>
+      <w:pPr>
+        <w:pStyle w:val="ListParagraph"/>
+        <w:numPr>
+          <w:ilvl w:val="0"/>
+          <w:numId w:val="2"/>
+        </w:numPr>
         <w:rPr>
           <w:color w:val="00B050"/>
         </w:rPr>
-        <w:t xml:space="preserve"> Rice</w:t>
-      </w:r>
-    </w:p>
-    <w:p>
-      <w:pPr>
-        <w:pStyle w:val="ListParagraph"/>
-        <w:numPr>
-          <w:ilvl w:val="0"/>
-          <w:numId w:val="2"/>
-        </w:numPr>
-      </w:pPr>
-      <w:proofErr w:type="spellStart"/>
-      <w:r>
-        <w:t>Jollof</w:t>
-      </w:r>
-      <w:proofErr w:type="spellEnd"/>
-      <w:r>
-        <w:t xml:space="preserve"> </w:t>
-      </w:r>
-      <w:r>
-        <w:t>Spaghetti</w:t>
-      </w:r>
-    </w:p>
-    <w:p>
-      <w:pPr>
-        <w:pStyle w:val="ListParagraph"/>
-        <w:numPr>
-          <w:ilvl w:val="0"/>
-          <w:numId w:val="2"/>
-        </w:numPr>
-      </w:pPr>
-      <w:r>
-        <w:t xml:space="preserve">Puff </w:t>
-      </w:r>
-      <w:proofErr w:type="spellStart"/>
-      <w:r>
-        <w:t>Puff</w:t>
-      </w:r>
-      <w:proofErr w:type="spellEnd"/>
-    </w:p>
-    <w:p>
-      <w:pPr>
-        <w:pStyle w:val="ListParagraph"/>
-        <w:numPr>
-          <w:ilvl w:val="0"/>
-          <w:numId w:val="2"/>
-        </w:numPr>
+      </w:pPr>
+      <w:r>
         <w:rPr>
           <w:color w:val="00B050"/>
         </w:rPr>
-      </w:pPr>
-      <w:r>
+        <w:t>Peppered Puff Puff</w:t>
+      </w:r>
+    </w:p>
+    <w:p>
+      <w:pPr>
+        <w:pStyle w:val="ListParagraph"/>
+        <w:numPr>
+          <w:ilvl w:val="0"/>
+          <w:numId w:val="2"/>
+        </w:numPr>
+      </w:pPr>
+      <w:r>
+        <w:t>Akara (Bean Balls)</w:t>
+      </w:r>
+    </w:p>
+    <w:p>
+      <w:pPr>
+        <w:pStyle w:val="ListParagraph"/>
+        <w:numPr>
+          <w:ilvl w:val="0"/>
+          <w:numId w:val="2"/>
+        </w:numPr>
         <w:rPr>
           <w:color w:val="00B050"/>
         </w:rPr>
-        <w:t xml:space="preserve">Peppered Puff </w:t>
-      </w:r>
-      <w:proofErr w:type="spellStart"/>
+      </w:pPr>
       <w:r>
         <w:rPr>
           <w:color w:val="00B050"/>
         </w:rPr>
-        <w:t>Puff</w:t>
-      </w:r>
-      <w:proofErr w:type="spellEnd"/>
-    </w:p>
-    <w:p>
-      <w:pPr>
-        <w:pStyle w:val="ListParagraph"/>
-        <w:numPr>
-          <w:ilvl w:val="0"/>
-          <w:numId w:val="2"/>
-        </w:numPr>
-      </w:pPr>
-      <w:proofErr w:type="spellStart"/>
-      <w:r>
-        <w:t>Akara</w:t>
-      </w:r>
-      <w:proofErr w:type="spellEnd"/>
-      <w:r>
-        <w:t xml:space="preserve"> (Bean Balls)</w:t>
-      </w:r>
-    </w:p>
-    <w:p>
-      <w:pPr>
-        <w:pStyle w:val="ListParagraph"/>
-        <w:numPr>
-          <w:ilvl w:val="0"/>
-          <w:numId w:val="2"/>
-        </w:numPr>
-        <w:rPr>
-          <w:color w:val="00B050"/>
-        </w:rPr>
-      </w:pPr>
-      <w:bookmarkStart w:id="0" w:name="_GoBack"/>
-      <w:proofErr w:type="spellStart"/>
-      <w:r>
-        <w:rPr>
-          <w:color w:val="00B050"/>
-        </w:rPr>
-        <w:t>Moi</w:t>
-      </w:r>
-      <w:proofErr w:type="spellEnd"/>
-      <w:r>
-        <w:rPr>
-          <w:color w:val="00B050"/>
-        </w:rPr>
-        <w:t xml:space="preserve"> </w:t>
-      </w:r>
-      <w:proofErr w:type="spellStart"/>
-      <w:r>
-        <w:rPr>
-          <w:color w:val="00B050"/>
-        </w:rPr>
-        <w:t>Moi</w:t>
-      </w:r>
-      <w:proofErr w:type="spellEnd"/>
-      <w:r>
-        <w:rPr>
-          <w:color w:val="00B050"/>
-        </w:rPr>
-        <w:t xml:space="preserve"> (Bean </w:t>
+        <w:t xml:space="preserve">Moi Moi (Bean </w:t>
       </w:r>
       <w:r>
         <w:rPr>
@@ -282,22 +228,24 @@
         <w:t>)</w:t>
       </w:r>
     </w:p>
-    <w:bookmarkEnd w:id="0"/>
-    <w:p>
-      <w:pPr>
-        <w:pStyle w:val="ListParagraph"/>
-        <w:numPr>
-          <w:ilvl w:val="0"/>
-          <w:numId w:val="2"/>
-        </w:numPr>
-      </w:pPr>
-      <w:proofErr w:type="spellStart"/>
-      <w:r>
-        <w:t>Okpa</w:t>
-      </w:r>
-      <w:proofErr w:type="spellEnd"/>
-      <w:r>
-        <w:t xml:space="preserve"> (Bambara Nut Cake)</w:t>
+    <w:p>
+      <w:pPr>
+        <w:pStyle w:val="ListParagraph"/>
+        <w:numPr>
+          <w:ilvl w:val="0"/>
+          <w:numId w:val="2"/>
+        </w:numPr>
+      </w:pPr>
+      <w:r>
+        <w:t xml:space="preserve">Okpa (Bambara Nut </w:t>
+      </w:r>
+      <w:r>
+        <w:t>Pudding</w:t>
+      </w:r>
+      <w:bookmarkStart w:id="0" w:name="_GoBack"/>
+      <w:bookmarkEnd w:id="0"/>
+      <w:r>
+        <w:t>)</w:t>
       </w:r>
     </w:p>
     <w:p>
@@ -311,19 +259,11 @@
           <w:color w:val="00B050"/>
         </w:rPr>
       </w:pPr>
-      <w:proofErr w:type="spellStart"/>
       <w:r>
         <w:rPr>
           <w:color w:val="00B050"/>
         </w:rPr>
-        <w:t>Egusi</w:t>
-      </w:r>
-      <w:proofErr w:type="spellEnd"/>
-      <w:r>
-        <w:rPr>
-          <w:color w:val="00B050"/>
-        </w:rPr>
-        <w:t xml:space="preserve"> Soup</w:t>
+        <w:t>Egusi Soup</w:t>
       </w:r>
     </w:p>
     <w:p>
@@ -346,81 +286,56 @@
           <w:numId w:val="2"/>
         </w:numPr>
       </w:pPr>
-      <w:proofErr w:type="spellStart"/>
-      <w:r>
-        <w:t>Ogbono</w:t>
-      </w:r>
-      <w:proofErr w:type="spellEnd"/>
-      <w:r>
-        <w:t xml:space="preserve"> Soup</w:t>
-      </w:r>
-    </w:p>
-    <w:p>
-      <w:pPr>
-        <w:pStyle w:val="ListParagraph"/>
-        <w:numPr>
-          <w:ilvl w:val="0"/>
-          <w:numId w:val="2"/>
-        </w:numPr>
-      </w:pPr>
-      <w:proofErr w:type="spellStart"/>
-      <w:r>
-        <w:t>Attama</w:t>
-      </w:r>
-      <w:proofErr w:type="spellEnd"/>
-      <w:r>
-        <w:t xml:space="preserve"> Soup</w:t>
-      </w:r>
-    </w:p>
-    <w:p>
-      <w:pPr>
-        <w:pStyle w:val="ListParagraph"/>
-        <w:numPr>
-          <w:ilvl w:val="0"/>
-          <w:numId w:val="2"/>
-        </w:numPr>
-      </w:pPr>
-      <w:proofErr w:type="spellStart"/>
-      <w:r>
-        <w:t>Onugbu</w:t>
-      </w:r>
-      <w:proofErr w:type="spellEnd"/>
-      <w:r>
-        <w:t xml:space="preserve"> (Bitter Leaves) Soup</w:t>
-      </w:r>
-    </w:p>
-    <w:p>
-      <w:pPr>
-        <w:pStyle w:val="ListParagraph"/>
-        <w:numPr>
-          <w:ilvl w:val="0"/>
-          <w:numId w:val="2"/>
-        </w:numPr>
-      </w:pPr>
-      <w:proofErr w:type="spellStart"/>
-      <w:r>
-        <w:t>Oha</w:t>
-      </w:r>
-      <w:proofErr w:type="spellEnd"/>
-      <w:r>
-        <w:t xml:space="preserve"> Soup</w:t>
-      </w:r>
-    </w:p>
-    <w:p>
-      <w:pPr>
-        <w:pStyle w:val="ListParagraph"/>
-        <w:numPr>
-          <w:ilvl w:val="0"/>
-          <w:numId w:val="2"/>
-        </w:numPr>
-      </w:pPr>
-      <w:proofErr w:type="spellStart"/>
-      <w:r>
-        <w:t>Nsala</w:t>
-      </w:r>
-      <w:proofErr w:type="spellEnd"/>
-      <w:r>
-        <w:t xml:space="preserve"> Soup</w:t>
+      <w:r>
+        <w:t>Ogbono Soup</w:t>
+      </w:r>
+    </w:p>
+    <w:p>
+      <w:pPr>
+        <w:pStyle w:val="ListParagraph"/>
+        <w:numPr>
+          <w:ilvl w:val="0"/>
+          <w:numId w:val="2"/>
+        </w:numPr>
+      </w:pPr>
+      <w:r>
+        <w:t>Attama Soup</w:t>
+      </w:r>
+    </w:p>
+    <w:p>
+      <w:pPr>
+        <w:pStyle w:val="ListParagraph"/>
+        <w:numPr>
+          <w:ilvl w:val="0"/>
+          <w:numId w:val="2"/>
+        </w:numPr>
+      </w:pPr>
+      <w:r>
+        <w:t>Onugbu (Bitter Leaves) Soup</w:t>
+      </w:r>
+    </w:p>
+    <w:p>
+      <w:pPr>
+        <w:pStyle w:val="ListParagraph"/>
+        <w:numPr>
+          <w:ilvl w:val="0"/>
+          <w:numId w:val="2"/>
+        </w:numPr>
+      </w:pPr>
+      <w:r>
+        <w:t>Oha Soup</w:t>
+      </w:r>
+    </w:p>
+    <w:p>
+      <w:pPr>
+        <w:pStyle w:val="ListParagraph"/>
+        <w:numPr>
+          <w:ilvl w:val="0"/>
+          <w:numId w:val="2"/>
+        </w:numPr>
+      </w:pPr>
+      <w:r>
+        <w:t>Nsala Soup</w:t>
       </w:r>
     </w:p>
     <w:p>
@@ -446,66 +361,32 @@
           <w:numId w:val="2"/>
         </w:numPr>
       </w:pPr>
-      <w:proofErr w:type="spellStart"/>
-      <w:r>
-        <w:t>Asun</w:t>
-      </w:r>
-      <w:proofErr w:type="spellEnd"/>
-      <w:r>
-        <w:t xml:space="preserve"> (Spicy Barbecued Goat Meat)</w:t>
-      </w:r>
-    </w:p>
-    <w:p>
-      <w:pPr>
-        <w:pStyle w:val="ListParagraph"/>
-        <w:numPr>
-          <w:ilvl w:val="0"/>
-          <w:numId w:val="2"/>
-        </w:numPr>
-      </w:pPr>
-      <w:r>
-        <w:t xml:space="preserve">Isi </w:t>
-      </w:r>
-      <w:proofErr w:type="spellStart"/>
-      <w:r>
-        <w:t>Ewu</w:t>
-      </w:r>
-      <w:proofErr w:type="spellEnd"/>
-      <w:r>
-        <w:t xml:space="preserve"> (Goat Head)</w:t>
-      </w:r>
-    </w:p>
-    <w:p>
-      <w:pPr>
-        <w:pStyle w:val="ListParagraph"/>
-        <w:numPr>
-          <w:ilvl w:val="0"/>
-          <w:numId w:val="2"/>
-        </w:numPr>
-      </w:pPr>
-      <w:proofErr w:type="spellStart"/>
-      <w:r>
-        <w:t>Banga</w:t>
-      </w:r>
-      <w:proofErr w:type="spellEnd"/>
-      <w:r>
-        <w:t xml:space="preserve"> Stew (</w:t>
-      </w:r>
-      <w:proofErr w:type="spellStart"/>
-      <w:r>
-        <w:t>Ofe</w:t>
-      </w:r>
-      <w:proofErr w:type="spellEnd"/>
-      <w:r>
-        <w:t xml:space="preserve"> </w:t>
-      </w:r>
-      <w:proofErr w:type="spellStart"/>
-      <w:r>
-        <w:t>Akwu</w:t>
-      </w:r>
-      <w:proofErr w:type="spellEnd"/>
-      <w:r>
-        <w:t>)</w:t>
+      <w:r>
+        <w:t>Asun (Spicy Barbecued Goat Meat)</w:t>
+      </w:r>
+    </w:p>
+    <w:p>
+      <w:pPr>
+        <w:pStyle w:val="ListParagraph"/>
+        <w:numPr>
+          <w:ilvl w:val="0"/>
+          <w:numId w:val="2"/>
+        </w:numPr>
+      </w:pPr>
+      <w:r>
+        <w:t>Isi Ewu (Goat Head)</w:t>
+      </w:r>
+    </w:p>
+    <w:p>
+      <w:pPr>
+        <w:pStyle w:val="ListParagraph"/>
+        <w:numPr>
+          <w:ilvl w:val="0"/>
+          <w:numId w:val="2"/>
+        </w:numPr>
+      </w:pPr>
+      <w:r>
+        <w:t>Banga Stew (Ofe Akwu)</w:t>
       </w:r>
     </w:p>
     <w:p>
@@ -540,13 +421,8 @@
           <w:numId w:val="2"/>
         </w:numPr>
       </w:pPr>
-      <w:proofErr w:type="spellStart"/>
-      <w:r>
-        <w:t>Ukwa</w:t>
-      </w:r>
-      <w:proofErr w:type="spellEnd"/>
-      <w:r>
-        <w:t xml:space="preserve"> (African Breadfruit)</w:t>
+      <w:r>
+        <w:t>Ukwa (African Breadfruit)</w:t>
       </w:r>
     </w:p>
     <w:p>
@@ -595,39 +471,7 @@
       </w:pPr>
       <w:r>
         <w:lastRenderedPageBreak/>
-        <w:t xml:space="preserve">Plantain </w:t>
-      </w:r>
-      <w:proofErr w:type="spellStart"/>
-      <w:r>
-        <w:t>Moi</w:t>
-      </w:r>
-      <w:proofErr w:type="spellEnd"/>
-      <w:r>
-        <w:t xml:space="preserve"> </w:t>
-      </w:r>
-      <w:proofErr w:type="spellStart"/>
-      <w:r>
-        <w:t>Moi</w:t>
-      </w:r>
-      <w:proofErr w:type="spellEnd"/>
-      <w:r>
-        <w:t xml:space="preserve"> (</w:t>
-      </w:r>
-      <w:proofErr w:type="spellStart"/>
-      <w:r>
-        <w:t>Ukpo</w:t>
-      </w:r>
-      <w:proofErr w:type="spellEnd"/>
-      <w:r>
-        <w:t xml:space="preserve"> </w:t>
-      </w:r>
-      <w:proofErr w:type="spellStart"/>
-      <w:r>
-        <w:t>Ogede</w:t>
-      </w:r>
-      <w:proofErr w:type="spellEnd"/>
-      <w:r>
-        <w:t>)</w:t>
+        <w:t>Plantain Moi Moi (Ukpo Ogede)</w:t>
       </w:r>
     </w:p>
     <w:p>
@@ -668,11 +512,9 @@
           <w:numId w:val="2"/>
         </w:numPr>
       </w:pPr>
-      <w:proofErr w:type="spellStart"/>
       <w:r>
         <w:t>Yamarita</w:t>
       </w:r>
-      <w:proofErr w:type="spellEnd"/>
     </w:p>
     <w:p>
       <w:pPr>
@@ -698,14 +540,15 @@
         </w:numPr>
       </w:pPr>
       <w:r>
-        <w:t xml:space="preserve">Chin </w:t>
-      </w:r>
-      <w:proofErr w:type="spellStart"/>
-      <w:r>
-        <w:t>Chin</w:t>
-      </w:r>
-      <w:proofErr w:type="spellEnd"/>
-    </w:p>
+        <w:t>Chin Chin</w:t>
+      </w:r>
+    </w:p>
+    <w:p/>
+    <w:p/>
+    <w:p/>
+    <w:p/>
+    <w:p/>
+    <w:p/>
     <w:sectPr>
       <w:pgSz w:w="12240" w:h="15840"/>
       <w:pgMar w:top="1440" w:right="1440" w:bottom="1440" w:left="1440" w:header="708" w:footer="708" w:gutter="0"/>
